--- a/회의록/2025-05-08_2일차_요구 사항 정의서 및 멘토 질문 리스트 작성.docx
+++ b/회의록/2025-05-08_2일차_요구 사항 정의서 및 멘토 질문 리스트 작성.docx
@@ -742,8 +742,8 @@
             <w:pPr>
               <w:rPr>
                 <w:b w:val="1"/>
-                <w:sz w:val="28"/>
-                <w:szCs w:val="28"/>
+                <w:sz w:val="26"/>
+                <w:szCs w:val="26"/>
               </w:rPr>
             </w:pPr>
             <w:sdt>
@@ -755,8 +755,8 @@
                   <w:rPr>
                     <w:rFonts w:ascii="Gungsuh" w:cs="Gungsuh" w:eastAsia="Gungsuh" w:hAnsi="Gungsuh"/>
                     <w:b w:val="1"/>
-                    <w:sz w:val="28"/>
-                    <w:szCs w:val="28"/>
+                    <w:sz w:val="26"/>
+                    <w:szCs w:val="26"/>
                     <w:rtl w:val="0"/>
                   </w:rPr>
                   <w:t xml:space="preserve">&lt;회의실 사용과 정기 회의에 관한 건&gt;</w:t>
@@ -783,8 +783,8 @@
               <w:ind w:left="0" w:firstLine="0"/>
               <w:rPr>
                 <w:b w:val="1"/>
-                <w:sz w:val="24"/>
-                <w:szCs w:val="24"/>
+                <w:sz w:val="22"/>
+                <w:szCs w:val="22"/>
               </w:rPr>
             </w:pPr>
             <w:sdt>
@@ -796,8 +796,8 @@
                   <w:rPr>
                     <w:rFonts w:ascii="Gungsuh" w:cs="Gungsuh" w:eastAsia="Gungsuh" w:hAnsi="Gungsuh"/>
                     <w:b w:val="1"/>
-                    <w:sz w:val="24"/>
-                    <w:szCs w:val="24"/>
+                    <w:sz w:val="22"/>
+                    <w:szCs w:val="22"/>
                     <w:rtl w:val="0"/>
                   </w:rPr>
                   <w:t xml:space="preserve">1. 정기회의</w:t>
@@ -844,6 +844,11 @@
                 </w:r>
               </w:sdtContent>
             </w:sdt>
+            <w:r>
+              <w:rPr>
+                <w:rtl w:val="0"/>
+              </w:rPr>
+            </w:r>
           </w:p>
           <w:p>
             <w:pPr>
@@ -861,8 +866,8 @@
               <w:ind w:left="0" w:firstLine="0"/>
               <w:rPr>
                 <w:b w:val="1"/>
-                <w:sz w:val="24"/>
-                <w:szCs w:val="24"/>
+                <w:sz w:val="22"/>
+                <w:szCs w:val="22"/>
               </w:rPr>
             </w:pPr>
             <w:sdt>
@@ -874,8 +879,8 @@
                   <w:rPr>
                     <w:rFonts w:ascii="Gungsuh" w:cs="Gungsuh" w:eastAsia="Gungsuh" w:hAnsi="Gungsuh"/>
                     <w:b w:val="1"/>
-                    <w:sz w:val="24"/>
-                    <w:szCs w:val="24"/>
+                    <w:sz w:val="22"/>
+                    <w:szCs w:val="22"/>
                     <w:rtl w:val="0"/>
                   </w:rPr>
                   <w:t xml:space="preserve">2. 회의실 사용</w:t>
@@ -922,6 +927,11 @@
                 </w:r>
               </w:sdtContent>
             </w:sdt>
+            <w:r>
+              <w:rPr>
+                <w:rtl w:val="0"/>
+              </w:rPr>
+            </w:r>
           </w:p>
           <w:p>
             <w:pPr>
@@ -948,6 +958,11 @@
                 </w:r>
               </w:sdtContent>
             </w:sdt>
+            <w:r>
+              <w:rPr>
+                <w:rtl w:val="0"/>
+              </w:rPr>
+            </w:r>
           </w:p>
           <w:p>
             <w:pPr>
@@ -984,15 +999,23 @@
                   <w:rPr>
                     <w:rFonts w:ascii="Gungsuh" w:cs="Gungsuh" w:eastAsia="Gungsuh" w:hAnsi="Gungsuh"/>
                     <w:b w:val="1"/>
-                    <w:sz w:val="28"/>
-                    <w:szCs w:val="28"/>
+                    <w:sz w:val="26"/>
+                    <w:szCs w:val="26"/>
                     <w:rtl w:val="0"/>
                   </w:rPr>
                   <w:t xml:space="preserve">&lt;요구 사항 정의서 작성&gt;</w:t>
-                  <w:br w:type="textWrapping"/>
-                </w:r>
-              </w:sdtContent>
-            </w:sdt>
+                </w:r>
+              </w:sdtContent>
+            </w:sdt>
+            <w:r>
+              <w:rPr>
+                <w:b w:val="1"/>
+                <w:sz w:val="28"/>
+                <w:szCs w:val="28"/>
+                <w:rtl w:val="0"/>
+              </w:rPr>
+              <w:br w:type="textWrapping"/>
+            </w:r>
             <w:r>
               <w:rPr>
                 <w:sz w:val="22"/>
@@ -1028,10 +1051,7 @@
           </w:p>
           <w:p>
             <w:pPr>
-              <w:rPr>
-                <w:sz w:val="22"/>
-                <w:szCs w:val="22"/>
-              </w:rPr>
+              <w:rPr/>
             </w:pPr>
             <w:r>
               <w:rPr>
@@ -1043,8 +1063,8 @@
             <w:pPr>
               <w:rPr>
                 <w:b w:val="1"/>
-                <w:sz w:val="28"/>
-                <w:szCs w:val="28"/>
+                <w:sz w:val="26"/>
+                <w:szCs w:val="26"/>
               </w:rPr>
             </w:pPr>
             <w:sdt>
@@ -1056,8 +1076,8 @@
                   <w:rPr>
                     <w:rFonts w:ascii="Gungsuh" w:cs="Gungsuh" w:eastAsia="Gungsuh" w:hAnsi="Gungsuh"/>
                     <w:b w:val="1"/>
-                    <w:sz w:val="28"/>
-                    <w:szCs w:val="28"/>
+                    <w:sz w:val="26"/>
+                    <w:szCs w:val="26"/>
                     <w:rtl w:val="0"/>
                   </w:rPr>
                   <w:t xml:space="preserve">&lt;멘토님께 여쭤보고 싶은 질문 리스트 작성&gt;</w:t>
@@ -1387,8 +1407,8 @@
             <w:pPr>
               <w:rPr>
                 <w:b w:val="1"/>
-                <w:sz w:val="28"/>
-                <w:szCs w:val="28"/>
+                <w:sz w:val="26"/>
+                <w:szCs w:val="26"/>
               </w:rPr>
             </w:pPr>
             <w:sdt>
@@ -1400,8 +1420,8 @@
                   <w:rPr>
                     <w:rFonts w:ascii="Gungsuh" w:cs="Gungsuh" w:eastAsia="Gungsuh" w:hAnsi="Gungsuh"/>
                     <w:b w:val="1"/>
-                    <w:sz w:val="28"/>
-                    <w:szCs w:val="28"/>
+                    <w:sz w:val="26"/>
+                    <w:szCs w:val="26"/>
                     <w:rtl w:val="0"/>
                   </w:rPr>
                   <w:t xml:space="preserve">&lt;멘토링 전에 프로젝트 이해도 높이기&gt;</w:t>
@@ -1568,8 +1588,8 @@
             <w:pPr>
               <w:rPr>
                 <w:b w:val="1"/>
-                <w:sz w:val="28"/>
-                <w:szCs w:val="28"/>
+                <w:sz w:val="26"/>
+                <w:szCs w:val="26"/>
               </w:rPr>
             </w:pPr>
             <w:sdt>
@@ -1581,8 +1601,8 @@
                   <w:rPr>
                     <w:rFonts w:ascii="Gungsuh" w:cs="Gungsuh" w:eastAsia="Gungsuh" w:hAnsi="Gungsuh"/>
                     <w:b w:val="1"/>
-                    <w:sz w:val="28"/>
-                    <w:szCs w:val="28"/>
+                    <w:sz w:val="26"/>
+                    <w:szCs w:val="26"/>
                     <w:rtl w:val="0"/>
                   </w:rPr>
                   <w:t xml:space="preserve">&lt;멘토링 대비 프로젝트 계획에 대한 PPT 제작&gt;</w:t>
@@ -1737,8 +1757,8 @@
             <w:pPr>
               <w:rPr>
                 <w:b w:val="1"/>
-                <w:sz w:val="28"/>
-                <w:szCs w:val="28"/>
+                <w:sz w:val="26"/>
+                <w:szCs w:val="26"/>
               </w:rPr>
             </w:pPr>
             <w:sdt>
@@ -1750,8 +1770,8 @@
                   <w:rPr>
                     <w:rFonts w:ascii="Gungsuh" w:cs="Gungsuh" w:eastAsia="Gungsuh" w:hAnsi="Gungsuh"/>
                     <w:b w:val="1"/>
-                    <w:sz w:val="28"/>
-                    <w:szCs w:val="28"/>
+                    <w:sz w:val="26"/>
+                    <w:szCs w:val="26"/>
                     <w:rtl w:val="0"/>
                   </w:rPr>
                   <w:t xml:space="preserve">&lt;회의 결과&gt;</w:t>
@@ -1822,8 +1842,8 @@
             <w:pPr>
               <w:rPr>
                 <w:b w:val="1"/>
-                <w:sz w:val="24"/>
-                <w:szCs w:val="24"/>
+                <w:sz w:val="22"/>
+                <w:szCs w:val="22"/>
               </w:rPr>
             </w:pPr>
             <w:sdt>
@@ -1835,8 +1855,8 @@
                   <w:rPr>
                     <w:rFonts w:ascii="Gungsuh" w:cs="Gungsuh" w:eastAsia="Gungsuh" w:hAnsi="Gungsuh"/>
                     <w:b w:val="1"/>
-                    <w:sz w:val="26"/>
-                    <w:szCs w:val="26"/>
+                    <w:sz w:val="24"/>
+                    <w:szCs w:val="24"/>
                     <w:rtl w:val="0"/>
                   </w:rPr>
                   <w:t xml:space="preserve">&lt;향후 일정&gt;</w:t>
@@ -1846,8 +1866,8 @@
             <w:r>
               <w:rPr>
                 <w:b w:val="1"/>
-                <w:sz w:val="24"/>
-                <w:szCs w:val="24"/>
+                <w:sz w:val="22"/>
+                <w:szCs w:val="22"/>
                 <w:rtl w:val="0"/>
               </w:rPr>
               <w:br w:type="textWrapping"/>
@@ -1995,7 +2015,7 @@
             <wp:anchor allowOverlap="1" behindDoc="0" distB="0" distT="0" distL="114300" distR="114300" hidden="0" layoutInCell="1" locked="0" relativeHeight="0" simplePos="0">
               <wp:simplePos x="0" y="0"/>
               <wp:positionH relativeFrom="column">
-                <wp:posOffset>-114299</wp:posOffset>
+                <wp:posOffset>-139699</wp:posOffset>
               </wp:positionH>
               <wp:positionV relativeFrom="paragraph">
                 <wp:posOffset>50800</wp:posOffset>
@@ -2003,7 +2023,7 @@
               <wp:extent cx="0" cy="57150"/>
               <wp:effectExtent b="0" l="0" r="0" t="0"/>
               <wp:wrapNone/>
-              <wp:docPr id="6" name=""/>
+              <wp:docPr id="7" name=""/>
               <a:graphic>
                 <a:graphicData uri="http://schemas.microsoft.com/office/word/2010/wordprocessingShape">
                   <wps:wsp>
@@ -2041,7 +2061,7 @@
             <wp:anchor allowOverlap="1" behindDoc="0" distB="0" distT="0" distL="114300" distR="114300" hidden="0" layoutInCell="1" locked="0" relativeHeight="0" simplePos="0">
               <wp:simplePos x="0" y="0"/>
               <wp:positionH relativeFrom="column">
-                <wp:posOffset>-114299</wp:posOffset>
+                <wp:posOffset>-139699</wp:posOffset>
               </wp:positionH>
               <wp:positionV relativeFrom="paragraph">
                 <wp:posOffset>50800</wp:posOffset>
@@ -2049,7 +2069,7 @@
               <wp:extent cx="0" cy="57150"/>
               <wp:effectExtent b="0" l="0" r="0" t="0"/>
               <wp:wrapNone/>
-              <wp:docPr id="6" name="image1.png"/>
+              <wp:docPr id="7" name="image1.png"/>
               <a:graphic>
                 <a:graphicData uri="http://schemas.openxmlformats.org/drawingml/2006/picture">
                   <pic:pic>
@@ -2601,6 +2621,102 @@
       <w:szCs w:val="72"/>
     </w:rPr>
   </w:style>
+  <w:style w:type="paragraph" w:styleId="Normal" w:default="1">
+    <w:name w:val="normal"/>
+  </w:style>
+  <w:style w:type="table" w:styleId="TableNormal" w:default="1">
+    <w:name w:val="Table Normal"/>
+  </w:style>
+  <w:style w:type="paragraph" w:styleId="Heading1">
+    <w:name w:val="heading 1"/>
+    <w:basedOn w:val="Normal"/>
+    <w:next w:val="Normal"/>
+    <w:pPr>
+      <w:keepNext w:val="1"/>
+      <w:jc w:val="center"/>
+    </w:pPr>
+    <w:rPr>
+      <w:rFonts w:ascii="Gulimche" w:cs="Gulimche" w:eastAsia="Gulimche" w:hAnsi="Gulimche"/>
+      <w:sz w:val="24"/>
+      <w:szCs w:val="24"/>
+    </w:rPr>
+  </w:style>
+  <w:style w:type="paragraph" w:styleId="Heading2">
+    <w:name w:val="heading 2"/>
+    <w:basedOn w:val="Normal"/>
+    <w:next w:val="Normal"/>
+    <w:pPr>
+      <w:ind w:left="992" w:hanging="567"/>
+    </w:pPr>
+    <w:rPr>
+      <w:rFonts w:ascii="Gulimche" w:cs="Gulimche" w:eastAsia="Gulimche" w:hAnsi="Gulimche"/>
+    </w:rPr>
+  </w:style>
+  <w:style w:type="paragraph" w:styleId="Heading3">
+    <w:name w:val="heading 3"/>
+    <w:basedOn w:val="Normal"/>
+    <w:next w:val="Normal"/>
+    <w:pPr>
+      <w:ind w:left="1418" w:hanging="567"/>
+    </w:pPr>
+    <w:rPr>
+      <w:rFonts w:ascii="Gulimche" w:cs="Gulimche" w:eastAsia="Gulimche" w:hAnsi="Gulimche"/>
+    </w:rPr>
+  </w:style>
+  <w:style w:type="paragraph" w:styleId="Heading4">
+    <w:name w:val="heading 4"/>
+    <w:basedOn w:val="Normal"/>
+    <w:next w:val="Normal"/>
+    <w:pPr>
+      <w:ind w:left="1984" w:hanging="708"/>
+    </w:pPr>
+    <w:rPr>
+      <w:rFonts w:ascii="Dotumche" w:cs="Dotumche" w:eastAsia="Dotumche" w:hAnsi="Dotumche"/>
+    </w:rPr>
+  </w:style>
+  <w:style w:type="paragraph" w:styleId="Heading5">
+    <w:name w:val="heading 5"/>
+    <w:basedOn w:val="Normal"/>
+    <w:next w:val="Normal"/>
+    <w:pPr>
+      <w:keepNext w:val="1"/>
+      <w:keepLines w:val="1"/>
+      <w:spacing w:after="40" w:before="220" w:lineRule="auto"/>
+    </w:pPr>
+    <w:rPr>
+      <w:b w:val="1"/>
+      <w:sz w:val="22"/>
+      <w:szCs w:val="22"/>
+    </w:rPr>
+  </w:style>
+  <w:style w:type="paragraph" w:styleId="Heading6">
+    <w:name w:val="heading 6"/>
+    <w:basedOn w:val="Normal"/>
+    <w:next w:val="Normal"/>
+    <w:pPr>
+      <w:keepNext w:val="1"/>
+      <w:keepLines w:val="1"/>
+      <w:spacing w:after="40" w:before="200" w:lineRule="auto"/>
+    </w:pPr>
+    <w:rPr>
+      <w:b w:val="1"/>
+    </w:rPr>
+  </w:style>
+  <w:style w:type="paragraph" w:styleId="Title">
+    <w:name w:val="Title"/>
+    <w:basedOn w:val="Normal"/>
+    <w:next w:val="Normal"/>
+    <w:pPr>
+      <w:keepNext w:val="1"/>
+      <w:keepLines w:val="1"/>
+      <w:spacing w:after="120" w:before="480" w:lineRule="auto"/>
+    </w:pPr>
+    <w:rPr>
+      <w:b w:val="1"/>
+      <w:sz w:val="72"/>
+      <w:szCs w:val="72"/>
+    </w:rPr>
+  </w:style>
   <w:style w:type="paragraph" w:styleId="a" w:default="1">
     <w:name w:val="Normal"/>
     <w:qFormat w:val="1"/>
@@ -3177,6 +3293,54 @@
       <w:color w:val="666666"/>
       <w:sz w:val="48"/>
       <w:szCs w:val="48"/>
+    </w:rPr>
+  </w:style>
+  <w:style w:type="table" w:styleId="Table1">
+    <w:basedOn w:val="TableNormal"/>
+    <w:tblPr>
+      <w:tblStyleRowBandSize w:val="1"/>
+      <w:tblStyleColBandSize w:val="1"/>
+      <w:tblCellMar>
+        <w:top w:w="0.0" w:type="dxa"/>
+        <w:left w:w="99.0" w:type="dxa"/>
+        <w:bottom w:w="0.0" w:type="dxa"/>
+        <w:right w:w="99.0" w:type="dxa"/>
+      </w:tblCellMar>
+    </w:tblPr>
+  </w:style>
+  <w:style w:type="paragraph" w:styleId="Subtitle">
+    <w:name w:val="Subtitle"/>
+    <w:basedOn w:val="Normal"/>
+    <w:next w:val="Normal"/>
+    <w:pPr>
+      <w:keepNext w:val="1"/>
+      <w:keepLines w:val="1"/>
+      <w:pageBreakBefore w:val="0"/>
+      <w:widowControl w:val="0"/>
+      <w:pBdr>
+        <w:top w:space="0" w:sz="0" w:val="nil"/>
+        <w:left w:space="0" w:sz="0" w:val="nil"/>
+        <w:bottom w:space="0" w:sz="0" w:val="nil"/>
+        <w:right w:space="0" w:sz="0" w:val="nil"/>
+        <w:between w:space="0" w:sz="0" w:val="nil"/>
+      </w:pBdr>
+      <w:shd w:fill="auto" w:val="clear"/>
+      <w:spacing w:after="80" w:before="360" w:line="240" w:lineRule="auto"/>
+      <w:ind w:left="0" w:right="0" w:firstLine="0"/>
+      <w:jc w:val="both"/>
+    </w:pPr>
+    <w:rPr>
+      <w:rFonts w:ascii="Georgia" w:cs="Georgia" w:eastAsia="Georgia" w:hAnsi="Georgia"/>
+      <w:b w:val="0"/>
+      <w:i w:val="1"/>
+      <w:smallCaps w:val="0"/>
+      <w:strike w:val="0"/>
+      <w:color w:val="666666"/>
+      <w:sz w:val="48"/>
+      <w:szCs w:val="48"/>
+      <w:u w:val="none"/>
+      <w:shd w:fill="auto" w:val="clear"/>
+      <w:vertAlign w:val="baseline"/>
     </w:rPr>
   </w:style>
   <w:style w:type="table" w:styleId="Table1">
@@ -3626,7 +3790,7 @@
 
 <file path=customXML/item1.xml><?xml version="1.0" encoding="utf-8"?>
 <go:gDocsCustomXmlDataStorage xmlns:go="http://customooxmlschemas.google.com/" xmlns:r="http://schemas.openxmlformats.org/officeDocument/2006/relationships" uri="GoogleDocsCustomDataVersion2">
-  <go:docsCustomData xmlns:go="http://customooxmlschemas.google.com/" roundtripDataSignature="AMtx7mgFdMVAWrzuwPyrRIf/DzzjuFz9rw==">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</go:docsCustomData>
+  <go:docsCustomData xmlns:go="http://customooxmlschemas.google.com/" roundtripDataSignature="AMtx7mglNIzroa25UA7M3qJwsE66VEAbxg==">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</go:docsCustomData>
 </go:gDocsCustomXmlDataStorage>
 </file>
 
